--- a/app/leitores/questoesmat2.docx
+++ b/app/leitores/questoesmat2.docx
@@ -20,6 +20,7 @@
           <w:sz w:val="18"/>
           <w:szCs w:val="18"/>
         </w:rPr>
+        <w:tab/>
       </w:r>
     </w:p>
     <w:p>
@@ -129,15 +130,7 @@
       </w:pPr>
       <w:r>
         <w:rPr/>
-        <w:t>a</w:t>
-      </w:r>
-      <w:r>
-        <w:rPr/>
-        <w:t xml:space="preserve">$ </w:t>
-      </w:r>
-      <w:r>
-        <w:rPr/>
-        <w:t>0,125.</w:t>
+        <w:t>a$ 0,125.</w:t>
       </w:r>
     </w:p>
     <w:p>
@@ -1409,6 +1402,589 @@
       <w:r>
         <w:rPr/>
         <w:t xml:space="preserve"> </w:t>
+      </w:r>
+    </w:p>
+    <w:p>
+      <w:pPr>
+        <w:pStyle w:val="Normal"/>
+        <w:rPr>
+          <w:b/>
+          <w:b/>
+          <w:bCs/>
+          <w:sz w:val="18"/>
+          <w:szCs w:val="18"/>
+        </w:rPr>
+      </w:pPr>
+      <w:r>
+        <w:rPr>
+          <w:b/>
+          <w:bCs/>
+          <w:sz w:val="18"/>
+          <w:szCs w:val="18"/>
+        </w:rPr>
+        <w:t>Ângulos / Classf., Operações, Paralelismo, Perpendicularismo</w:t>
+      </w:r>
+    </w:p>
+    <w:p>
+      <w:pPr>
+        <w:pStyle w:val="Normal"/>
+        <w:rPr>
+          <w:b/>
+          <w:b/>
+          <w:bCs/>
+          <w:sz w:val="18"/>
+          <w:szCs w:val="18"/>
+        </w:rPr>
+      </w:pPr>
+      <w:r>
+        <w:rPr>
+          <w:b/>
+          <w:bCs/>
+          <w:sz w:val="18"/>
+          <w:szCs w:val="18"/>
+        </w:rPr>
+        <w:t xml:space="preserve">Questão-01 (155873) - (ENEM MEC/2012)  </w:t>
+      </w:r>
+    </w:p>
+    <w:p>
+      <w:pPr>
+        <w:pStyle w:val="Normal"/>
+        <w:rPr>
+          <w:b/>
+          <w:b/>
+        </w:rPr>
+      </w:pPr>
+      <w:r>
+        <w:rPr>
+          <w:b/>
+        </w:rPr>
+        <w:t xml:space="preserve">  </w:t>
+      </w:r>
+    </w:p>
+    <w:p>
+      <w:pPr>
+        <w:pStyle w:val="Normal"/>
+        <w:ind w:left="420" w:right="0" w:hanging="0"/>
+        <w:jc w:val="both"/>
+        <w:rPr>
+          <w:rFonts w:eastAsia="Times-Roman"/>
+        </w:rPr>
+      </w:pPr>
+      <w:r>
+        <w:rPr>
+          <w:rFonts w:eastAsia="Times-Roman"/>
+        </w:rPr>
+        <w:t>Em 20 de fevereiro de 2011 ocorreu a grande erupção do vulcão Bulusan nas Filipinas. A sua localização geográfica no globo terrestre é dada pelo GPS (sigla em inglês para Sistema de Posicionamento Global) com longitude de 124º 3’ 0” a leste do Meridiano de Greenwich.</w:t>
+      </w:r>
+    </w:p>
+    <w:p>
+      <w:pPr>
+        <w:pStyle w:val="Normal"/>
+        <w:ind w:left="420" w:right="0" w:hanging="0"/>
+        <w:jc w:val="both"/>
+        <w:rPr>
+          <w:rFonts w:eastAsia="Times-Roman"/>
+        </w:rPr>
+      </w:pPr>
+      <w:r>
+        <w:rPr>
+          <w:rFonts w:eastAsia="Times-Roman"/>
+        </w:rPr>
+        <w:t>Dado: 1º equivale a 60’ e 1’ equivale a 60”.</w:t>
+      </w:r>
+    </w:p>
+    <w:p>
+      <w:pPr>
+        <w:pStyle w:val="Normal"/>
+        <w:ind w:left="420" w:right="0" w:hanging="420"/>
+        <w:jc w:val="right"/>
+        <w:rPr/>
+      </w:pPr>
+      <w:r>
+        <w:rPr>
+          <w:rFonts w:eastAsia="Times-Roman"/>
+        </w:rPr>
+        <w:t xml:space="preserve">PAVARIN, G. </w:t>
+      </w:r>
+      <w:r>
+        <w:rPr>
+          <w:rFonts w:eastAsia="Times-Bold"/>
+          <w:b/>
+          <w:bCs/>
+        </w:rPr>
+        <w:t>Galileu</w:t>
+      </w:r>
+      <w:r>
+        <w:rPr>
+          <w:rFonts w:eastAsia="Times-Roman"/>
+        </w:rPr>
+        <w:t>, fev. 2012 (adaptado)</w:t>
+      </w:r>
+    </w:p>
+    <w:p>
+      <w:pPr>
+        <w:pStyle w:val="Normal"/>
+        <w:ind w:left="420" w:right="0" w:hanging="420"/>
+        <w:jc w:val="both"/>
+        <w:rPr>
+          <w:rFonts w:eastAsia="Times-Roman"/>
+        </w:rPr>
+      </w:pPr>
+      <w:r>
+        <w:rPr>
+          <w:rFonts w:eastAsia="Times-Roman"/>
+        </w:rPr>
+      </w:r>
+    </w:p>
+    <w:p>
+      <w:pPr>
+        <w:pStyle w:val="Normal"/>
+        <w:ind w:left="420" w:right="0" w:hanging="0"/>
+        <w:jc w:val="both"/>
+        <w:rPr>
+          <w:rFonts w:eastAsia="Times-Roman"/>
+        </w:rPr>
+      </w:pPr>
+      <w:r>
+        <w:rPr>
+          <w:rFonts w:eastAsia="Times-Roman"/>
+        </w:rPr>
+        <w:t>A representação angular da localização do vulcão com relação a sua longitude da forma decimal é</w:t>
+      </w:r>
+    </w:p>
+    <w:p>
+      <w:pPr>
+        <w:pStyle w:val="Normal"/>
+        <w:ind w:left="420" w:right="0" w:hanging="420"/>
+        <w:jc w:val="both"/>
+        <w:rPr>
+          <w:rFonts w:eastAsia="Times-Roman"/>
+        </w:rPr>
+      </w:pPr>
+      <w:r>
+        <w:rPr>
+          <w:rFonts w:eastAsia="Times-Roman"/>
+        </w:rPr>
+      </w:r>
+    </w:p>
+    <w:p>
+      <w:pPr>
+        <w:pStyle w:val="Normal"/>
+        <w:ind w:left="840" w:right="0" w:hanging="420"/>
+        <w:jc w:val="both"/>
+        <w:rPr>
+          <w:rFonts w:eastAsia="Times-Roman"/>
+        </w:rPr>
+      </w:pPr>
+      <w:r>
+        <w:rPr>
+          <w:rFonts w:eastAsia="Times-Roman"/>
+        </w:rPr>
+        <w:t xml:space="preserve">a$ 124,02. </w:t>
+      </w:r>
+    </w:p>
+    <w:p>
+      <w:pPr>
+        <w:pStyle w:val="Normal"/>
+        <w:ind w:left="840" w:right="0" w:hanging="420"/>
+        <w:jc w:val="both"/>
+        <w:rPr>
+          <w:rFonts w:eastAsia="Times-Roman"/>
+        </w:rPr>
+      </w:pPr>
+      <w:r>
+        <w:rPr>
+          <w:rFonts w:eastAsia="Times-Roman"/>
+        </w:rPr>
+        <w:t xml:space="preserve">b$ 124,05. </w:t>
+      </w:r>
+    </w:p>
+    <w:p>
+      <w:pPr>
+        <w:pStyle w:val="Normal"/>
+        <w:ind w:left="840" w:right="0" w:hanging="420"/>
+        <w:jc w:val="both"/>
+        <w:rPr>
+          <w:rFonts w:eastAsia="Times-Roman"/>
+        </w:rPr>
+      </w:pPr>
+      <w:r>
+        <w:rPr>
+          <w:rFonts w:eastAsia="Times-Roman"/>
+        </w:rPr>
+        <w:t>c$ 124,20.</w:t>
+      </w:r>
+    </w:p>
+    <w:p>
+      <w:pPr>
+        <w:pStyle w:val="Normal"/>
+        <w:ind w:left="840" w:right="0" w:hanging="420"/>
+        <w:jc w:val="both"/>
+        <w:rPr>
+          <w:rFonts w:eastAsia="Times-Roman"/>
+        </w:rPr>
+      </w:pPr>
+      <w:r>
+        <w:rPr>
+          <w:rFonts w:eastAsia="Times-Roman"/>
+        </w:rPr>
+        <w:t xml:space="preserve">d$ 124,30. </w:t>
+      </w:r>
+    </w:p>
+    <w:p>
+      <w:pPr>
+        <w:pStyle w:val="Normal"/>
+        <w:ind w:left="840" w:right="0" w:hanging="420"/>
+        <w:jc w:val="both"/>
+        <w:rPr>
+          <w:rFonts w:eastAsia="Times-Roman"/>
+        </w:rPr>
+      </w:pPr>
+      <w:r>
+        <w:rPr>
+          <w:rFonts w:eastAsia="Times-Roman"/>
+        </w:rPr>
+        <w:t>e$ 124,50.</w:t>
+      </w:r>
+    </w:p>
+    <w:p>
+      <w:pPr>
+        <w:pStyle w:val="Normal"/>
+        <w:rPr/>
+      </w:pPr>
+      <w:r>
+        <w:rPr/>
+      </w:r>
+    </w:p>
+    <w:p>
+      <w:pPr>
+        <w:pStyle w:val="Normal"/>
+        <w:ind w:left="420" w:right="0" w:hanging="420"/>
+        <w:jc w:val="both"/>
+        <w:rPr/>
+      </w:pPr>
+      <w:r>
+        <w:rPr>
+          <w:rFonts w:eastAsia="Times-Roman"/>
+          <w:b/>
+        </w:rPr>
+        <w:t>w$ B</w:t>
+      </w:r>
+    </w:p>
+    <w:p>
+      <w:pPr>
+        <w:pStyle w:val="Normal"/>
+        <w:ind w:left="420" w:right="0" w:hanging="420"/>
+        <w:jc w:val="both"/>
+        <w:rPr>
+          <w:rFonts w:eastAsia="Times-Roman"/>
+          <w:b/>
+          <w:b/>
+        </w:rPr>
+      </w:pPr>
+      <w:r>
+        <w:rPr>
+          <w:rFonts w:eastAsia="Times-Roman"/>
+          <w:b/>
+        </w:rPr>
+      </w:r>
+    </w:p>
+    <w:p>
+      <w:pPr>
+        <w:pStyle w:val="Normal"/>
+        <w:bidi w:val="0"/>
+        <w:jc w:val="left"/>
+        <w:rPr>
+          <w:b/>
+          <w:b/>
+          <w:bCs/>
+          <w:sz w:val="18"/>
+          <w:szCs w:val="18"/>
+        </w:rPr>
+      </w:pPr>
+      <w:r>
+        <w:rPr>
+          <w:b/>
+          <w:bCs/>
+          <w:sz w:val="18"/>
+          <w:szCs w:val="18"/>
+        </w:rPr>
+        <w:t>Ângulos / Classf., Operações, Paralelismo, Perpendicularismo</w:t>
+      </w:r>
+    </w:p>
+    <w:p>
+      <w:pPr>
+        <w:pStyle w:val="Normal"/>
+        <w:bidi w:val="0"/>
+        <w:jc w:val="left"/>
+        <w:rPr>
+          <w:b/>
+          <w:b/>
+          <w:bCs/>
+          <w:sz w:val="18"/>
+          <w:szCs w:val="18"/>
+        </w:rPr>
+      </w:pPr>
+      <w:r>
+        <w:rPr>
+          <w:b/>
+          <w:bCs/>
+          <w:sz w:val="18"/>
+          <w:szCs w:val="18"/>
+        </w:rPr>
+        <w:t xml:space="preserve">Questão-02 (155623) - (ENEM MEC/2009)  </w:t>
+      </w:r>
+    </w:p>
+    <w:p>
+      <w:pPr>
+        <w:pStyle w:val="Normal"/>
+        <w:bidi w:val="0"/>
+        <w:jc w:val="left"/>
+        <w:rPr>
+          <w:b/>
+          <w:b/>
+        </w:rPr>
+      </w:pPr>
+      <w:r>
+        <w:rPr>
+          <w:b/>
+        </w:rPr>
+        <w:t xml:space="preserve">  </w:t>
+      </w:r>
+    </w:p>
+    <w:p>
+      <w:pPr>
+        <w:pStyle w:val="Normal"/>
+        <w:bidi w:val="0"/>
+        <w:ind w:left="360" w:right="0" w:hanging="0"/>
+        <w:jc w:val="both"/>
+        <w:rPr/>
+      </w:pPr>
+      <w:r>
+        <w:rPr/>
+        <w:t>Rotas aéreas são como pontes que ligam cidades, estados ou países. O mapa a seguir mostra os estados brasileiros e a localização de algumas capitais identificadas pelos números. Considere que a direção seguida por um avião AI que partiu de Brasília – DF, sem escalas, para Belém, no Pará, seja um segmento de reta com extremidades em DF e em 4. [IMG]</w:t>
+      </w:r>
+    </w:p>
+    <w:p>
+      <w:pPr>
+        <w:pStyle w:val="Normal"/>
+        <w:bidi w:val="0"/>
+        <w:ind w:left="360" w:right="0" w:hanging="360"/>
+        <w:jc w:val="both"/>
+        <w:rPr>
+          <w:b/>
+          <w:b/>
+        </w:rPr>
+      </w:pPr>
+      <w:r>
+        <w:rPr>
+          <w:b/>
+        </w:rPr>
+      </w:r>
+    </w:p>
+    <w:p>
+      <w:pPr>
+        <w:pStyle w:val="Normal"/>
+        <w:bidi w:val="0"/>
+        <w:jc w:val="center"/>
+        <w:rPr/>
+      </w:pPr>
+      <w:r>
+        <w:rPr/>
+        <w:drawing>
+          <wp:inline distT="0" distB="0" distL="0" distR="0">
+            <wp:extent cx="2800350" cy="2466975"/>
+            <wp:effectExtent l="0" t="0" r="0" b="0"/>
+            <wp:docPr id="3" name="Shape1" descr=""/>
+            <wp:cNvGraphicFramePr>
+              <a:graphicFrameLocks xmlns:a="http://schemas.openxmlformats.org/drawingml/2006/main" noChangeAspect="1"/>
+            </wp:cNvGraphicFramePr>
+            <a:graphic xmlns:a="http://schemas.openxmlformats.org/drawingml/2006/main">
+              <a:graphicData uri="http://schemas.openxmlformats.org/drawingml/2006/picture">
+                <pic:pic xmlns:pic="http://schemas.openxmlformats.org/drawingml/2006/picture">
+                  <pic:nvPicPr>
+                    <pic:cNvPr id="3" name="Shape1" descr=""/>
+                    <pic:cNvPicPr>
+                      <a:picLocks noChangeAspect="1" noChangeArrowheads="1"/>
+                    </pic:cNvPicPr>
+                  </pic:nvPicPr>
+                  <pic:blipFill>
+                    <a:blip r:embed="rId4"/>
+                    <a:stretch>
+                      <a:fillRect/>
+                    </a:stretch>
+                  </pic:blipFill>
+                  <pic:spPr bwMode="auto">
+                    <a:xfrm>
+                      <a:off x="0" y="0"/>
+                      <a:ext cx="2800350" cy="2466975"/>
+                    </a:xfrm>
+                    <a:prstGeom prst="rect">
+                      <a:avLst/>
+                    </a:prstGeom>
+                  </pic:spPr>
+                </pic:pic>
+              </a:graphicData>
+            </a:graphic>
+          </wp:inline>
+        </w:drawing>
+      </w:r>
+    </w:p>
+    <w:p>
+      <w:pPr>
+        <w:pStyle w:val="Normal"/>
+        <w:bidi w:val="0"/>
+        <w:ind w:left="360" w:right="0" w:hanging="360"/>
+        <w:jc w:val="right"/>
+        <w:rPr/>
+      </w:pPr>
+      <w:r>
+        <w:rPr/>
+      </w:r>
+    </w:p>
+    <w:p>
+      <w:pPr>
+        <w:pStyle w:val="Normal"/>
+        <w:bidi w:val="0"/>
+        <w:ind w:left="360" w:right="0" w:hanging="360"/>
+        <w:jc w:val="both"/>
+        <w:rPr/>
+      </w:pPr>
+      <w:r>
+        <w:rPr/>
+      </w:r>
+    </w:p>
+    <w:p>
+      <w:pPr>
+        <w:pStyle w:val="Normal"/>
+        <w:bidi w:val="0"/>
+        <w:ind w:left="360" w:right="0" w:hanging="0"/>
+        <w:jc w:val="both"/>
+        <w:rPr/>
+      </w:pPr>
+      <w:r>
+        <w:rPr/>
+        <w:t>Suponha que um passageiro de nome Carlos pegou um avião AII, que seguiu a direção que forma um ângulo de 135º graus no sentido horário com a rota Brasília – Belém e pousou em alguma das capitais brasileiras. Ao desembarcar, Carlos fez uma conexão e embarcou em um avião AIII, que seguiu a direção que forma um ângulo reto, no sentido anti-horário, com a direção seguida pelo avião AII ao partir de Brasília-DF. Considerando que a direção seguida por um avião é sempre dada pela semirreta com origem na cidade de partida e que passa pela cidade destino do avião, pela descrição dada, o passageiro Carlos fez uma conexão em:</w:t>
+      </w:r>
+    </w:p>
+    <w:p>
+      <w:pPr>
+        <w:pStyle w:val="Normal"/>
+        <w:bidi w:val="0"/>
+        <w:ind w:left="360" w:right="0" w:hanging="360"/>
+        <w:jc w:val="both"/>
+        <w:rPr/>
+      </w:pPr>
+      <w:r>
+        <w:rPr/>
+      </w:r>
+    </w:p>
+    <w:p>
+      <w:pPr>
+        <w:pStyle w:val="Normal"/>
+        <w:bidi w:val="0"/>
+        <w:ind w:left="720" w:right="0" w:hanging="360"/>
+        <w:jc w:val="both"/>
+        <w:rPr/>
+      </w:pPr>
+      <w:r>
+        <w:rPr/>
+        <w:t>a$ Belo Horizonte, e em seguida embarcou para Curitiba.</w:t>
+      </w:r>
+    </w:p>
+    <w:p>
+      <w:pPr>
+        <w:pStyle w:val="Normal"/>
+        <w:bidi w:val="0"/>
+        <w:ind w:left="720" w:right="0" w:hanging="360"/>
+        <w:jc w:val="both"/>
+        <w:rPr/>
+      </w:pPr>
+      <w:r>
+        <w:rPr/>
+        <w:t>b$ Belo Horizonte, e em seguida embarcou para Salvador.</w:t>
+      </w:r>
+    </w:p>
+    <w:p>
+      <w:pPr>
+        <w:pStyle w:val="Normal"/>
+        <w:bidi w:val="0"/>
+        <w:ind w:left="720" w:right="0" w:hanging="360"/>
+        <w:jc w:val="both"/>
+        <w:rPr/>
+      </w:pPr>
+      <w:r>
+        <w:rPr/>
+        <w:t>c$ Boa Vista, e em seguida embarcou para Porto Velho.</w:t>
+      </w:r>
+    </w:p>
+    <w:p>
+      <w:pPr>
+        <w:pStyle w:val="Normal"/>
+        <w:bidi w:val="0"/>
+        <w:ind w:left="720" w:right="0" w:hanging="360"/>
+        <w:jc w:val="both"/>
+        <w:rPr/>
+      </w:pPr>
+      <w:r>
+        <w:rPr/>
+        <w:t>d$ Goiânia, e em seguida embarcou para o Rio de Janeiro.</w:t>
+      </w:r>
+    </w:p>
+    <w:p>
+      <w:pPr>
+        <w:pStyle w:val="Normal"/>
+        <w:bidi w:val="0"/>
+        <w:ind w:left="720" w:right="0" w:hanging="360"/>
+        <w:jc w:val="both"/>
+        <w:rPr/>
+      </w:pPr>
+      <w:r>
+        <w:rPr/>
+        <w:t>e$ Goiânia, e em seguida embarcou para Manaus.</w:t>
+      </w:r>
+    </w:p>
+    <w:p>
+      <w:pPr>
+        <w:pStyle w:val="Normal"/>
+        <w:bidi w:val="0"/>
+        <w:jc w:val="left"/>
+        <w:rPr/>
+      </w:pPr>
+      <w:r>
+        <w:rPr/>
+      </w:r>
+    </w:p>
+    <w:p>
+      <w:pPr>
+        <w:pStyle w:val="Normal"/>
+        <w:bidi w:val="0"/>
+        <w:ind w:left="360" w:right="0" w:hanging="360"/>
+        <w:jc w:val="both"/>
+        <w:rPr/>
+      </w:pPr>
+      <w:r>
+        <w:rPr>
+          <w:b/>
+        </w:rPr>
+        <w:t xml:space="preserve">w$ </w:t>
+      </w:r>
+      <w:r>
+        <w:rPr>
+          <w:b/>
+        </w:rPr>
+        <w:t>B</w:t>
+      </w:r>
+    </w:p>
+    <w:p>
+      <w:pPr>
+        <w:pStyle w:val="Normal"/>
+        <w:bidi w:val="0"/>
+        <w:jc w:val="left"/>
+        <w:rPr/>
+      </w:pPr>
+      <w:r>
+        <w:rPr/>
       </w:r>
     </w:p>
     <w:sectPr>
